--- a/Report 24 July.docx
+++ b/Report 24 July.docx
@@ -86,7 +86,16 @@
                 <w:sz w:val="24"/>
                 <w:szCs w:val="24"/>
               </w:rPr>
-              <w:t>23/07/2020</w:t>
+              <w:t>24</w:t>
+            </w:r>
+            <w:r>
+              <w:rPr>
+                <w:rFonts w:ascii="Times New Roman" w:hAnsi="Times New Roman" w:cs="Times New Roman"/>
+                <w:b/>
+                <w:sz w:val="24"/>
+                <w:szCs w:val="24"/>
+              </w:rPr>
+              <w:t>/07/2020</w:t>
             </w:r>
           </w:p>
         </w:tc>
@@ -240,6 +249,8 @@
               </w:rPr>
               <w:t>4AL18CS080</w:t>
             </w:r>
+            <w:bookmarkStart w:id="0" w:name="_GoBack"/>
+            <w:bookmarkEnd w:id="0"/>
           </w:p>
         </w:tc>
       </w:tr>
@@ -1014,8 +1025,6 @@
         </w:rPr>
         <w:t>session I have learnt about Expressions with common operators</w:t>
       </w:r>
-      <w:bookmarkStart w:id="0" w:name="_GoBack"/>
-      <w:bookmarkEnd w:id="0"/>
       <w:r>
         <w:rPr>
           <w:rFonts w:ascii="Arial Black" w:hAnsi="Arial Black"/>
@@ -1045,9 +1054,9 @@
         </w:rPr>
         <w:lastRenderedPageBreak/>
         <w:drawing>
-          <wp:inline distT="0" distB="0" distL="0" distR="0" wp14:anchorId="571A50A6" wp14:editId="29D84626">
-            <wp:extent cx="5929301" cy="3333604"/>
-            <wp:effectExtent l="0" t="0" r="0" b="635"/>
+          <wp:inline distT="0" distB="0" distL="0" distR="0" wp14:anchorId="571A50A6" wp14:editId="04E89795">
+            <wp:extent cx="5924550" cy="3330933"/>
+            <wp:effectExtent l="0" t="0" r="0" b="3175"/>
             <wp:docPr id="1" name="Picture 1"/>
             <wp:cNvGraphicFramePr>
               <a:graphicFrameLocks xmlns:a="http://schemas.openxmlformats.org/drawingml/2006/main" noChangeAspect="1"/>
@@ -1076,7 +1085,7 @@
                   <pic:spPr bwMode="auto">
                     <a:xfrm>
                       <a:off x="0" y="0"/>
-                      <a:ext cx="5929301" cy="3333604"/>
+                      <a:ext cx="5929300" cy="3333604"/>
                     </a:xfrm>
                     <a:prstGeom prst="rect">
                       <a:avLst/>
